--- a/pdf/loggbok.docx
+++ b/pdf/loggbok.docx
@@ -394,50 +394,59 @@
         </w:rPr>
         <w:t xml:space="preserve">01/01/2019 – Fixade </w:t>
       </w:r>
-      <w:proofErr w:type="spellStart"/>
-      <w:r>
-        <w:rPr>
-          <w:lang w:val="sv-SE"/>
-        </w:rPr>
-        <w:t>makefilen</w:t>
-      </w:r>
-      <w:proofErr w:type="spellEnd"/>
+      <w:r>
+        <w:rPr>
+          <w:lang w:val="sv-SE"/>
+        </w:rPr>
+        <w:t>makefile</w:t>
+      </w:r>
       <w:r>
         <w:rPr>
           <w:lang w:val="sv-SE"/>
         </w:rPr>
         <w:t xml:space="preserve"> så att den funkar på Windows. Jag läste mycket om sensorer och hur man kopplar dom. Fixade många buggar som jag hade i min gamla kod och gjorde om </w:t>
       </w:r>
-      <w:proofErr w:type="spellStart"/>
-      <w:r>
-        <w:rPr>
-          <w:lang w:val="sv-SE"/>
-        </w:rPr>
-        <w:t>arduino</w:t>
-      </w:r>
-      <w:proofErr w:type="spellEnd"/>
-      <w:r>
-        <w:rPr>
-          <w:lang w:val="sv-SE"/>
-        </w:rPr>
-        <w:t xml:space="preserve"> koden så att den funkar på ett bättre sätt.</w:t>
-      </w:r>
-    </w:p>
-    <w:p>
-      <w:pPr>
-        <w:rPr>
-          <w:lang w:val="sv-SE"/>
-        </w:rPr>
-      </w:pPr>
-    </w:p>
-    <w:p>
-      <w:pPr>
-        <w:rPr>
-          <w:lang w:val="sv-SE"/>
-        </w:rPr>
-      </w:pPr>
+      <w:r>
+        <w:rPr>
+          <w:lang w:val="sv-SE"/>
+        </w:rPr>
+        <w:t>A</w:t>
+      </w:r>
+      <w:r>
+        <w:rPr>
+          <w:lang w:val="sv-SE"/>
+        </w:rPr>
+        <w:t>rduino koden så att den funkar på ett bättre sätt.</w:t>
+      </w:r>
+    </w:p>
+    <w:p>
+      <w:pPr>
+        <w:rPr>
+          <w:lang w:val="sv-SE"/>
+        </w:rPr>
+      </w:pPr>
+      <w:r>
+        <w:rPr>
+          <w:lang w:val="sv-SE"/>
+        </w:rPr>
+        <w:t>02/01/2019 – träffade Alex Brunström och försökte hitta ett bra sätt att koppla knapparna så att dom fungerar som sensorer. Just nu känns det inte som att jag kommer att vara klar i tid.</w:t>
+      </w:r>
       <w:bookmarkStart w:id="0" w:name="_GoBack"/>
       <w:bookmarkEnd w:id="0"/>
+    </w:p>
+    <w:p>
+      <w:pPr>
+        <w:rPr>
+          <w:lang w:val="sv-SE"/>
+        </w:rPr>
+      </w:pPr>
+    </w:p>
+    <w:p>
+      <w:pPr>
+        <w:rPr>
+          <w:lang w:val="sv-SE"/>
+        </w:rPr>
+      </w:pPr>
     </w:p>
     <w:p>
       <w:pPr>

--- a/pdf/loggbok.docx
+++ b/pdf/loggbok.docx
@@ -431,8 +431,107 @@
         </w:rPr>
         <w:t>02/01/2019 – träffade Alex Brunström och försökte hitta ett bra sätt att koppla knapparna så att dom fungerar som sensorer. Just nu känns det inte som att jag kommer att vara klar i tid.</w:t>
       </w:r>
+    </w:p>
+    <w:p>
+      <w:pPr>
+        <w:rPr>
+          <w:lang w:val="sv-SE"/>
+        </w:rPr>
+      </w:pPr>
+    </w:p>
+    <w:p>
+      <w:pPr>
+        <w:rPr>
+          <w:lang w:val="sv-SE"/>
+        </w:rPr>
+      </w:pPr>
+      <w:r>
+        <w:rPr>
+          <w:lang w:val="sv-SE"/>
+        </w:rPr>
+        <w:t>03/01/2019 – Jag kopplade klart dem fysiska delarna en ritning som beskriver hur är allt kopplat.</w:t>
+      </w:r>
+    </w:p>
+    <w:p>
+      <w:pPr>
+        <w:rPr>
+          <w:lang w:val="sv-SE"/>
+        </w:rPr>
+      </w:pPr>
+      <w:r>
+        <w:rPr>
+          <w:lang w:val="sv-SE"/>
+        </w:rPr>
+        <w:lastRenderedPageBreak/>
+        <w:t xml:space="preserve">Jag upptäckte </w:t>
+      </w:r>
+      <w:r>
+        <w:rPr>
+          <w:lang w:val="sv-SE"/>
+        </w:rPr>
+        <w:t xml:space="preserve">att det är väldigt svårt att programmera lamporna och alla andra delar så att dom gör olika saker samtidigt. Till exempel att </w:t>
+      </w:r>
+      <w:proofErr w:type="spellStart"/>
+      <w:r>
+        <w:rPr>
+          <w:lang w:val="sv-SE"/>
+        </w:rPr>
+        <w:t>LED:en</w:t>
+      </w:r>
+      <w:proofErr w:type="spellEnd"/>
+      <w:r>
+        <w:rPr>
+          <w:lang w:val="sv-SE"/>
+        </w:rPr>
+        <w:t xml:space="preserve"> ska </w:t>
+      </w:r>
+      <w:r>
+        <w:rPr>
+          <w:lang w:val="sv-SE"/>
+        </w:rPr>
+        <w:t>ändra sättet de blinkar på under programmet.</w:t>
+      </w:r>
+    </w:p>
+    <w:p>
+      <w:pPr>
+        <w:rPr>
+          <w:lang w:val="sv-SE"/>
+        </w:rPr>
+      </w:pPr>
+    </w:p>
+    <w:p>
+      <w:pPr>
+        <w:rPr>
+          <w:lang w:val="sv-SE"/>
+        </w:rPr>
+      </w:pPr>
+      <w:r>
+        <w:rPr>
+          <w:lang w:val="sv-SE"/>
+        </w:rPr>
+        <w:t>04/01/2019 – är inte klar än. Jag fixar en funktion och en annan funktion slutar fungera. Jag trodde att jag hade planerat det hela noga men tydligen inte.</w:t>
+      </w:r>
+    </w:p>
+    <w:p>
+      <w:pPr>
+        <w:rPr>
+          <w:lang w:val="sv-SE"/>
+        </w:rPr>
+      </w:pPr>
+      <w:r>
+        <w:rPr>
+          <w:lang w:val="sv-SE"/>
+        </w:rPr>
+        <w:t xml:space="preserve">Idag gjorde jag mycket. Kommunikationen mellan PC och Arduino är mycket bättre. Programmet kraschar inte men jag </w:t>
+      </w:r>
       <w:bookmarkStart w:id="0" w:name="_GoBack"/>
       <w:bookmarkEnd w:id="0"/>
+      <w:r>
+        <w:rPr>
+          <w:lang w:val="sv-SE"/>
+        </w:rPr>
+        <w:t>fortfarande logiska fel i programmet.</w:t>
+      </w:r>
     </w:p>
     <w:p>
       <w:pPr>

--- a/pdf/loggbok.docx
+++ b/pdf/loggbok.docx
@@ -522,16 +522,37 @@
         <w:rPr>
           <w:lang w:val="sv-SE"/>
         </w:rPr>
-        <w:t xml:space="preserve">Idag gjorde jag mycket. Kommunikationen mellan PC och Arduino är mycket bättre. Programmet kraschar inte men jag </w:t>
-      </w:r>
+        <w:t>Idag gjorde jag mycket. Kommunikationen mellan PC och Arduino är mycket bättre. Programmet kraschar inte men jag fortfarande logiska fel i programmet.</w:t>
+      </w:r>
+    </w:p>
+    <w:p>
+      <w:pPr>
+        <w:rPr>
+          <w:lang w:val="sv-SE"/>
+        </w:rPr>
+      </w:pPr>
+    </w:p>
+    <w:p>
+      <w:pPr>
+        <w:rPr>
+          <w:lang w:val="sv-SE"/>
+        </w:rPr>
+      </w:pPr>
+      <w:r>
+        <w:rPr>
+          <w:lang w:val="sv-SE"/>
+        </w:rPr>
+        <w:t xml:space="preserve">05/01/2019 – Programmerat klart allt som har att göra med seriella kommunikationen. Programmen funkar nästan som dom ska förutom led lamporna som behöver programmeras om. </w:t>
+      </w:r>
+    </w:p>
+    <w:p>
+      <w:pPr>
+        <w:rPr>
+          <w:lang w:val="sv-SE"/>
+        </w:rPr>
+      </w:pPr>
       <w:bookmarkStart w:id="0" w:name="_GoBack"/>
       <w:bookmarkEnd w:id="0"/>
-      <w:r>
-        <w:rPr>
-          <w:lang w:val="sv-SE"/>
-        </w:rPr>
-        <w:t>fortfarande logiska fel i programmet.</w:t>
-      </w:r>
     </w:p>
     <w:p>
       <w:pPr>
